--- a/Project1/report.docx
+++ b/Project1/report.docx
@@ -55,6 +55,102 @@
       <w:r>
         <w:t>What is an appropriate set of hypotheses for this task? What kind of statistical test do you expect to perform? Justify your choices.</w:t>
       </w:r>
+    </w:p>
+    <w:p>
+      <w:pPr>
+        <w:pStyle w:val="ListParagraph"/>
+      </w:pPr>
+    </w:p>
+    <w:p>
+      <w:pPr>
+        <w:pStyle w:val="ListParagraph"/>
+      </w:pPr>
+      <w:r>
+        <w:t xml:space="preserve">Here we want to find out if the time spent on congruent set is less than the incongruent set, </w:t>
+      </w:r>
+      <w:r>
+        <w:t>then</w:t>
+      </w:r>
+      <w:r>
+        <w:t xml:space="preserve"> we will infer the situation in the population, so we assume the null hypothesis as: the </w:t>
+      </w:r>
+      <w:r>
+        <w:rPr>
+          <w:b/>
+        </w:rPr>
+        <w:t xml:space="preserve">congruent </w:t>
+      </w:r>
+      <w:r>
+        <w:rPr>
+          <w:b/>
+        </w:rPr>
+        <w:t>population mean</w:t>
+      </w:r>
+      <w:r>
+        <w:t xml:space="preserve"> needs more or equal time than the </w:t>
+      </w:r>
+      <w:r>
+        <w:rPr>
+          <w:b/>
+        </w:rPr>
+        <w:t xml:space="preserve">incongruent </w:t>
+      </w:r>
+      <w:r>
+        <w:rPr>
+          <w:b/>
+        </w:rPr>
+        <w:t>population mean</w:t>
+      </w:r>
+      <w:r>
+        <w:t xml:space="preserve">. The alternative hypothesis is thus: the </w:t>
+      </w:r>
+      <w:r>
+        <w:rPr>
+          <w:b/>
+        </w:rPr>
+        <w:t xml:space="preserve">congruent </w:t>
+      </w:r>
+      <w:r>
+        <w:rPr>
+          <w:b/>
+        </w:rPr>
+        <w:t>population mean</w:t>
+      </w:r>
+      <w:r>
+        <w:t xml:space="preserve"> </w:t>
+      </w:r>
+      <w:r>
+        <w:t>is</w:t>
+      </w:r>
+      <w:r>
+        <w:t xml:space="preserve"> less than the </w:t>
+      </w:r>
+      <w:r>
+        <w:rPr>
+          <w:b/>
+        </w:rPr>
+        <w:t xml:space="preserve">incongruent </w:t>
+      </w:r>
+      <w:r>
+        <w:rPr>
+          <w:b/>
+        </w:rPr>
+        <w:t>population mean</w:t>
+      </w:r>
+      <w:r>
+        <w:t xml:space="preserve">. By symbol </w:t>
+      </w:r>
+      <w:r>
+        <w:t xml:space="preserve">it </w:t>
+      </w:r>
+      <w:r>
+        <w:t>is:</w:t>
+      </w:r>
+    </w:p>
+    <w:p>
+      <w:pPr>
+        <w:pStyle w:val="ListParagraph"/>
+      </w:pPr>
     </w:p>
     <w:p>
       <w:pPr>
@@ -226,8 +322,45 @@
       <w:pPr>
         <w:pStyle w:val="ListParagraph"/>
       </w:pPr>
+      <w:bookmarkStart w:id="0" w:name="_GoBack"/>
+      <w:bookmarkEnd w:id="0"/>
+    </w:p>
+    <w:p>
+      <w:pPr>
+        <w:pStyle w:val="ListParagraph"/>
+      </w:pPr>
       <w:r>
         <w:t>I’m expecting to perform a t-test. Because here we don’t know the parameters from population but two samples.</w:t>
+      </w:r>
+      <w:r>
+        <w:t xml:space="preserve"> That is to say, here we just have two samples extracted from the population and the sample size is less than 30; we also don’t know the standard deviation of the population. </w:t>
+      </w:r>
+      <w:r>
+        <w:t xml:space="preserve">Another assumption is that the distribution is normal distribution. </w:t>
+      </w:r>
+      <w:r>
+        <w:t xml:space="preserve">Here I choose to use one-tail test because I want to find out if the incongruent set is taking more time than the congruent set instead of just finding out if there </w:t>
+      </w:r>
+      <w:r>
+        <w:t>are</w:t>
+      </w:r>
+      <w:r>
+        <w:t xml:space="preserve"> any differences. </w:t>
+      </w:r>
+      <w:r>
+        <w:t xml:space="preserve"> </w:t>
+      </w:r>
+      <w:r>
+        <w:t>As for the type of the t-test, a paire</w:t>
+      </w:r>
+      <w:r>
+        <w:t>d sample test should be chosen because the data is from the same individual</w:t>
+      </w:r>
+      <w:r>
+        <w:t>s</w:t>
+      </w:r>
+      <w:r>
+        <w:t xml:space="preserve">. </w:t>
       </w:r>
     </w:p>
     <w:p>
@@ -397,6 +530,7 @@
           <w:noProof/>
           <w:lang w:eastAsia="en-US"/>
         </w:rPr>
+        <w:lastRenderedPageBreak/>
         <w:drawing>
           <wp:inline distT="0" distB="0" distL="0" distR="0" wp14:anchorId="729EA62B" wp14:editId="6B76EA88">
             <wp:extent cx="3926131" cy="2944707"/>
@@ -475,7 +609,6 @@
           <w:noProof/>
           <w:lang w:eastAsia="en-US"/>
         </w:rPr>
-        <w:lastRenderedPageBreak/>
         <w:drawing>
           <wp:inline distT="0" distB="0" distL="0" distR="0" wp14:anchorId="0EBBC054" wp14:editId="7B2075DF">
             <wp:extent cx="4051935" cy="3039065"/>
@@ -531,19 +664,7 @@
         <w:pStyle w:val="ListParagraph"/>
       </w:pPr>
       <w:r>
-        <w:t>T</w:t>
-      </w:r>
-      <w:r>
-        <w:t xml:space="preserve">his is the histogram of the distribution of the time to name the color from the </w:t>
-      </w:r>
-      <w:r>
-        <w:t>in</w:t>
-      </w:r>
-      <w:r>
-        <w:t>congruent set</w:t>
-      </w:r>
-      <w:r>
-        <w:t xml:space="preserve">. </w:t>
+        <w:t xml:space="preserve">This is the histogram of the distribution of the time to name the color from the incongruent set. </w:t>
       </w:r>
       <w:r>
         <w:t>This set of data is right skewed, leaving an outlier at around 33-35 interval. And the data is more consistent or narrowed compared to another without considering the outlier.</w:t>
@@ -563,45 +684,43 @@
         </w:numPr>
       </w:pPr>
       <w:r>
-        <w:t>T-test:</w:t>
-      </w:r>
-    </w:p>
-    <w:p>
-      <w:pPr>
-        <w:pStyle w:val="ListParagraph"/>
-      </w:pPr>
-      <w:proofErr w:type="spellStart"/>
-      <w:r>
-        <w:t>SS</w:t>
+        <w:t>T-test</w:t>
+      </w:r>
+      <w:r>
+        <w:t xml:space="preserve"> (dependent)</w:t>
+      </w:r>
+      <w:r>
+        <w:t>:</w:t>
+      </w:r>
+    </w:p>
+    <w:p>
+      <w:pPr>
+        <w:pStyle w:val="ListParagraph"/>
+      </w:pPr>
+      <w:r>
+        <w:t>S</w:t>
+      </w:r>
+      <w:r>
+        <w:t xml:space="preserve">E = </w:t>
+      </w:r>
+      <w:r>
+        <w:t>4.865</w:t>
+      </w:r>
+    </w:p>
+    <w:p>
+      <w:pPr>
+        <w:pStyle w:val="ListParagraph"/>
+      </w:pPr>
+      <w:r>
+        <w:t>T</w:t>
       </w:r>
       <w:r>
         <w:rPr>
           <w:vertAlign w:val="subscript"/>
         </w:rPr>
-        <w:t>c</w:t>
-      </w:r>
-      <w:proofErr w:type="spellEnd"/>
-      <w:r>
-        <w:rPr>
-          <w:vertAlign w:val="superscript"/>
-        </w:rPr>
-        <w:t xml:space="preserve"> </w:t>
-      </w:r>
-      <w:r>
-        <w:t xml:space="preserve">= </w:t>
-      </w:r>
-      <w:r>
-        <w:t>291.388</w:t>
-      </w:r>
-    </w:p>
-    <w:p>
-      <w:pPr>
-        <w:pStyle w:val="ListParagraph"/>
-      </w:pPr>
+        <w:t>c-</w:t>
+      </w:r>
       <w:proofErr w:type="spellStart"/>
-      <w:r>
-        <w:t>SS</w:t>
-      </w:r>
       <w:r>
         <w:rPr>
           <w:vertAlign w:val="subscript"/>
@@ -610,60 +729,10 @@
       </w:r>
       <w:proofErr w:type="spellEnd"/>
       <w:r>
-        <w:t xml:space="preserve"> = 529.270</w:t>
-      </w:r>
-    </w:p>
-    <w:p>
-      <w:pPr>
-        <w:pStyle w:val="ListParagraph"/>
-      </w:pPr>
-      <w:r>
-        <w:t>SP</w:t>
-      </w:r>
-      <w:r>
-        <w:rPr>
-          <w:vertAlign w:val="superscript"/>
-        </w:rPr>
-        <w:t>2</w:t>
-      </w:r>
-      <w:r>
         <w:t xml:space="preserve"> = </w:t>
       </w:r>
       <w:r>
-        <w:t>17.840</w:t>
-      </w:r>
-    </w:p>
-    <w:p>
-      <w:pPr>
-        <w:pStyle w:val="ListParagraph"/>
-      </w:pPr>
-      <w:r>
-        <w:t>SE = 1.219</w:t>
-      </w:r>
-    </w:p>
-    <w:p>
-      <w:pPr>
-        <w:pStyle w:val="ListParagraph"/>
-      </w:pPr>
-      <w:r>
-        <w:t>T</w:t>
-      </w:r>
-      <w:r>
-        <w:rPr>
-          <w:vertAlign w:val="subscript"/>
-        </w:rPr>
-        <w:t>c-</w:t>
-      </w:r>
-      <w:proofErr w:type="spellStart"/>
-      <w:r>
-        <w:rPr>
-          <w:vertAlign w:val="subscript"/>
-        </w:rPr>
-        <w:t>inc</w:t>
-      </w:r>
-      <w:proofErr w:type="spellEnd"/>
-      <w:r>
-        <w:t xml:space="preserve"> = -6.532</w:t>
+        <w:t>-8.021</w:t>
       </w:r>
     </w:p>
     <w:p>
@@ -721,15 +790,10 @@
         </m:r>
       </m:oMath>
       <w:r>
+        <w:t>, df = 23</w:t>
+      </w:r>
+      <w:r>
         <w:t xml:space="preserve">, </w:t>
-      </w:r>
-      <w:proofErr w:type="spellStart"/>
-      <w:r>
-        <w:t>df</w:t>
-      </w:r>
-      <w:proofErr w:type="spellEnd"/>
-      <w:r>
-        <w:t xml:space="preserve"> = 46, </w:t>
       </w:r>
       <w:proofErr w:type="spellStart"/>
       <w:r>
@@ -749,7 +813,10 @@
         <w:t>-</w:t>
       </w:r>
       <w:r>
-        <w:t>2.403</w:t>
+        <w:t>2.</w:t>
+      </w:r>
+      <w:r>
+        <w:t>500</w:t>
       </w:r>
     </w:p>
     <w:p>
@@ -774,7 +841,7 @@
               <w:rPr>
                 <w:rFonts w:ascii="Cambria Math" w:hAnsi="Cambria Math"/>
               </w:rPr>
-              <m:t>-7.965-2.678*1.219, -7.965+2.678*1.219</m:t>
+              <m:t>-7.965-2.807*4.762, -7.965+2.807*4.762</m:t>
             </m:r>
           </m:e>
         </m:d>
@@ -782,7 +849,7 @@
           <w:rPr>
             <w:rFonts w:ascii="Cambria Math" w:hAnsi="Cambria Math"/>
           </w:rPr>
-          <m:t>=(-11.229, -4.701)</m:t>
+          <m:t>=(-21.331, 5.402)</m:t>
         </m:r>
       </m:oMath>
     </w:p>
@@ -807,8 +874,6 @@
       <w:r>
         <w:t xml:space="preserve">. </w:t>
       </w:r>
-      <w:bookmarkStart w:id="0" w:name="_GoBack"/>
-      <w:bookmarkEnd w:id="0"/>
     </w:p>
     <w:p>
       <w:pPr>
@@ -1967,7 +2032,7 @@
 </file>
 
 <file path=customXml/itemProps1.xml><?xml version="1.0" encoding="utf-8"?>
-<ds:datastoreItem xmlns:ds="http://schemas.openxmlformats.org/officeDocument/2006/customXml" ds:itemID="{B58F385A-0397-1848-A3D4-4795B7171E8E}">
+<ds:datastoreItem xmlns:ds="http://schemas.openxmlformats.org/officeDocument/2006/customXml" ds:itemID="{25937496-F82A-3945-B7BB-EC8FCED967E9}">
   <ds:schemaRefs>
     <ds:schemaRef ds:uri="http://schemas.openxmlformats.org/officeDocument/2006/bibliography"/>
   </ds:schemaRefs>
